--- a/2. архітектура обчислювальних систем.docx
+++ b/2. архітектура обчислювальних систем.docx
@@ -51,402 +51,385 @@
         <w:rPr>
           <w:b w:val="false"/>
           <w:bCs w:val="false"/>
-        </w:rPr>
-        <w:t>Функції бінарної логіки - це функції, які приймають один або більше бінарних входів (тобто входи, які можуть мати лише два можливих значення: 0 або 1) і повертають одне бінарне значення відповідно до певного правила. Ці функції є основою для побудови логічних схем, які використовуються у цифрових пристроях, таких як комп'ютери, мікроконтролери та інші електронні пристрої.</w:t>
-      </w:r>
-    </w:p>
-    <w:p>
-      <w:pPr>
-        <w:pStyle w:val="Normal"/>
-        <w:bidi w:val="0"/>
-        <w:jc w:val="left"/>
-        <w:rPr>
-          <w:b w:val="false"/>
-          <w:bCs w:val="false"/>
-        </w:rPr>
-      </w:pPr>
-      <w:r>
-        <w:rPr>
-          <w:b w:val="false"/>
-          <w:bCs w:val="false"/>
-        </w:rPr>
-      </w:r>
-    </w:p>
-    <w:p>
-      <w:pPr>
-        <w:pStyle w:val="Normal"/>
-        <w:bidi w:val="0"/>
-        <w:jc w:val="left"/>
-        <w:rPr>
-          <w:b w:val="false"/>
-          <w:bCs w:val="false"/>
-        </w:rPr>
-      </w:pPr>
-      <w:r>
-        <w:rPr>
-          <w:b w:val="false"/>
-          <w:bCs w:val="false"/>
-        </w:rPr>
-        <w:t>Найпоширеніші функції бінарної логіки включають:</w:t>
-      </w:r>
-    </w:p>
-    <w:p>
-      <w:pPr>
-        <w:pStyle w:val="Normal"/>
-        <w:bidi w:val="0"/>
-        <w:jc w:val="left"/>
-        <w:rPr>
-          <w:b w:val="false"/>
-          <w:bCs w:val="false"/>
-        </w:rPr>
-      </w:pPr>
-      <w:r>
-        <w:rPr>
-          <w:b w:val="false"/>
-          <w:bCs w:val="false"/>
-        </w:rPr>
-      </w:r>
-    </w:p>
-    <w:p>
-      <w:pPr>
-        <w:pStyle w:val="Normal"/>
-        <w:bidi w:val="0"/>
-        <w:jc w:val="left"/>
-        <w:rPr>
-          <w:b w:val="false"/>
-          <w:bCs w:val="false"/>
-        </w:rPr>
-      </w:pPr>
-      <w:r>
-        <w:rPr>
-          <w:b w:val="false"/>
-          <w:bCs w:val="false"/>
-        </w:rPr>
-        <w:t>1. AND (логічне І): Повертає 1, якщо всі вхідні значення рівні 1, в іншому випадку повертає 0.</w:t>
-      </w:r>
-    </w:p>
-    <w:p>
-      <w:pPr>
-        <w:pStyle w:val="Normal"/>
-        <w:bidi w:val="0"/>
-        <w:jc w:val="left"/>
-        <w:rPr>
-          <w:b w:val="false"/>
-          <w:bCs w:val="false"/>
-        </w:rPr>
-      </w:pPr>
-      <w:r>
-        <w:rPr>
-          <w:b w:val="false"/>
-          <w:bCs w:val="false"/>
-        </w:rPr>
-      </w:r>
-    </w:p>
-    <w:p>
-      <w:pPr>
-        <w:pStyle w:val="Normal"/>
-        <w:bidi w:val="0"/>
-        <w:jc w:val="left"/>
-        <w:rPr>
-          <w:b w:val="false"/>
-          <w:bCs w:val="false"/>
-        </w:rPr>
-      </w:pPr>
-      <w:r>
-        <w:rPr>
-          <w:b w:val="false"/>
-          <w:bCs w:val="false"/>
-        </w:rPr>
-        <w:t>2. OR (логічне АБО): Повертає 1, якщо хоча б одне з вхідних значень дорівнює 1.</w:t>
-      </w:r>
-    </w:p>
-    <w:p>
-      <w:pPr>
-        <w:pStyle w:val="Normal"/>
-        <w:bidi w:val="0"/>
-        <w:jc w:val="left"/>
-        <w:rPr>
-          <w:b w:val="false"/>
-          <w:bCs w:val="false"/>
-        </w:rPr>
-      </w:pPr>
-      <w:r>
-        <w:rPr>
-          <w:b w:val="false"/>
-          <w:bCs w:val="false"/>
-        </w:rPr>
-      </w:r>
-    </w:p>
-    <w:p>
-      <w:pPr>
-        <w:pStyle w:val="Normal"/>
-        <w:bidi w:val="0"/>
-        <w:jc w:val="left"/>
-        <w:rPr>
-          <w:b w:val="false"/>
-          <w:bCs w:val="false"/>
-        </w:rPr>
-      </w:pPr>
-      <w:r>
-        <w:rPr>
-          <w:b w:val="false"/>
-          <w:bCs w:val="false"/>
-        </w:rPr>
-        <w:t>3. NOT (логічне НІ): Повертає зворотне значення свого вхідного біта. Якщо вхід 1, то вихід буде 0, і навпаки.</w:t>
-      </w:r>
-    </w:p>
-    <w:p>
-      <w:pPr>
-        <w:pStyle w:val="Normal"/>
-        <w:bidi w:val="0"/>
-        <w:jc w:val="left"/>
-        <w:rPr>
-          <w:b w:val="false"/>
-          <w:bCs w:val="false"/>
-        </w:rPr>
-      </w:pPr>
-      <w:r>
-        <w:rPr>
-          <w:b w:val="false"/>
-          <w:bCs w:val="false"/>
-        </w:rPr>
-      </w:r>
-    </w:p>
-    <w:p>
-      <w:pPr>
-        <w:pStyle w:val="Normal"/>
-        <w:bidi w:val="0"/>
-        <w:jc w:val="left"/>
-        <w:rPr>
-          <w:b w:val="false"/>
-          <w:bCs w:val="false"/>
-        </w:rPr>
-      </w:pPr>
-      <w:r>
-        <w:rPr>
-          <w:b w:val="false"/>
-          <w:bCs w:val="false"/>
-        </w:rPr>
-        <w:t>4. XOR (виключне АБО): Повертає 1, якщо кількість вхідних значень, що дорівнюють 1, є непарною.</w:t>
-      </w:r>
-    </w:p>
-    <w:p>
-      <w:pPr>
-        <w:pStyle w:val="Normal"/>
-        <w:bidi w:val="0"/>
-        <w:jc w:val="left"/>
-        <w:rPr>
-          <w:b w:val="false"/>
-          <w:bCs w:val="false"/>
-        </w:rPr>
-      </w:pPr>
-      <w:r>
-        <w:rPr>
-          <w:b w:val="false"/>
-          <w:bCs w:val="false"/>
-        </w:rPr>
-      </w:r>
-    </w:p>
-    <w:p>
-      <w:pPr>
-        <w:pStyle w:val="Normal"/>
-        <w:bidi w:val="0"/>
-        <w:jc w:val="left"/>
-        <w:rPr>
-          <w:b w:val="false"/>
-          <w:bCs w:val="false"/>
-        </w:rPr>
-      </w:pPr>
-      <w:r>
-        <w:rPr>
-          <w:b w:val="false"/>
-          <w:bCs w:val="false"/>
-        </w:rPr>
-        <w:t>5. NAND (виключне АБО): Це AND-операція, за якою стоїть NOT. Повертає 0, якщо всі вхідні значення рівні 1, і 1 у всіх інших випадках.</w:t>
-      </w:r>
-    </w:p>
-    <w:p>
-      <w:pPr>
-        <w:pStyle w:val="Normal"/>
-        <w:bidi w:val="0"/>
-        <w:jc w:val="left"/>
-        <w:rPr>
-          <w:b w:val="false"/>
-          <w:bCs w:val="false"/>
-        </w:rPr>
-      </w:pPr>
-      <w:r>
-        <w:rPr>
-          <w:b w:val="false"/>
-          <w:bCs w:val="false"/>
-        </w:rPr>
-      </w:r>
-    </w:p>
-    <w:p>
-      <w:pPr>
-        <w:pStyle w:val="Normal"/>
-        <w:bidi w:val="0"/>
-        <w:jc w:val="left"/>
-        <w:rPr>
-          <w:b w:val="false"/>
-          <w:bCs w:val="false"/>
-        </w:rPr>
-      </w:pPr>
-      <w:r>
-        <w:rPr>
-          <w:b w:val="false"/>
-          <w:bCs w:val="false"/>
-        </w:rPr>
-        <w:t>6. NOR (виключне АБО): Це OR-операція, за якою стоїть NOT. Повертає 0, якщо хоча б одне з вхідних значень дорівнює 1, і 1 у всіх інших випадках.</w:t>
-      </w:r>
-    </w:p>
-    <w:p>
-      <w:pPr>
-        <w:pStyle w:val="Normal"/>
-        <w:bidi w:val="0"/>
-        <w:jc w:val="left"/>
-        <w:rPr>
-          <w:b w:val="false"/>
-          <w:bCs w:val="false"/>
-        </w:rPr>
-      </w:pPr>
-      <w:r>
-        <w:rPr>
-          <w:b w:val="false"/>
-          <w:bCs w:val="false"/>
-        </w:rPr>
-      </w:r>
-    </w:p>
-    <w:p>
-      <w:pPr>
-        <w:pStyle w:val="Normal"/>
-        <w:bidi w:val="0"/>
-        <w:jc w:val="left"/>
-        <w:rPr>
-          <w:b w:val="false"/>
-          <w:bCs w:val="false"/>
-        </w:rPr>
-      </w:pPr>
-      <w:r>
-        <w:rPr>
-          <w:b w:val="false"/>
-          <w:bCs w:val="false"/>
-        </w:rPr>
-        <w:t>Ці функції можуть бути комбіновані для створення складних логічних операцій і схем, що відображають різноманітні логічні операції, які використовуються у цифровій електроніці та обчислювальних пристроях.</w:t>
-      </w:r>
-    </w:p>
-    <w:p>
-      <w:pPr>
-        <w:pStyle w:val="Normal"/>
-        <w:bidi w:val="0"/>
-        <w:jc w:val="left"/>
-        <w:rPr>
-          <w:b/>
-          <w:bCs/>
-        </w:rPr>
-      </w:pPr>
-      <w:r>
-        <w:rPr>
-          <w:b/>
-          <w:bCs/>
-        </w:rPr>
-      </w:r>
-    </w:p>
-    <w:p>
-      <w:pPr>
-        <w:pStyle w:val="Normal"/>
-        <w:bidi w:val="0"/>
-        <w:jc w:val="left"/>
-        <w:rPr>
-          <w:b/>
-          <w:bCs/>
-        </w:rPr>
-      </w:pPr>
-      <w:r>
-        <w:rPr>
-          <w:b/>
-          <w:bCs/>
-        </w:rPr>
-        <w:t>2. Подання даних на рівні машин</w:t>
-      </w:r>
-    </w:p>
-    <w:p>
-      <w:pPr>
-        <w:pStyle w:val="Normal"/>
-        <w:bidi w:val="0"/>
-        <w:jc w:val="left"/>
-        <w:rPr>
-          <w:b/>
-          <w:bCs/>
-        </w:rPr>
-      </w:pPr>
-      <w:r>
-        <w:rPr>
-          <w:b/>
-          <w:bCs/>
-        </w:rPr>
-      </w:r>
-    </w:p>
-    <w:p>
-      <w:pPr>
-        <w:pStyle w:val="Normal"/>
-        <w:bidi w:val="0"/>
-        <w:jc w:val="left"/>
-        <w:rPr>
-          <w:b/>
-          <w:bCs/>
-        </w:rPr>
-      </w:pPr>
-      <w:r>
-        <w:rPr>
-          <w:b/>
-          <w:bCs/>
-        </w:rPr>
-        <w:t>2.1 Позиційні системи числення. Двійкова, вісімкова, шістнадцяткова системи числення. Беззнаковий код цілих чисел. Доповнювальний код цілих чисел. Основні арифметичні операції над цілими числами в беззнаковому та доповнювальному кодах.</w:t>
-      </w:r>
-    </w:p>
-    <w:p>
-      <w:pPr>
-        <w:pStyle w:val="Normal"/>
-        <w:bidi w:val="0"/>
-        <w:jc w:val="left"/>
-        <w:rPr>
-          <w:b/>
-          <w:bCs/>
-        </w:rPr>
-      </w:pPr>
-      <w:r>
-        <w:rPr>
-          <w:b/>
-          <w:bCs/>
-        </w:rPr>
-      </w:r>
-    </w:p>
-    <w:p>
-      <w:pPr>
-        <w:pStyle w:val="TextBody"/>
-        <w:bidi w:val="0"/>
-        <w:jc w:val="left"/>
-        <w:rPr>
-          <w:b w:val="false"/>
-          <w:bCs w:val="false"/>
-        </w:rPr>
-      </w:pPr>
-      <w:r>
-        <w:rPr>
-          <w:b w:val="false"/>
-          <w:bCs w:val="false"/>
           <w:i/>
           <w:iCs/>
         </w:rPr>
-        <w:t xml:space="preserve">Двійкова система числення </w:t>
-      </w:r>
-      <w:r>
-        <w:rPr>
-          <w:b w:val="false"/>
-          <w:bCs w:val="false"/>
-        </w:rPr>
-        <w:t>- це позиційна система числення, у якій кожне число представлене відповідною комбінацією двох цифр: 0 і 1. Кожен розряд у двійковому числі має певну вагу, яка збільшується від правого до лівого розряду. Наприклад, число "1010" у двійковій системі означає 1×23+0×22+1×21+0×20, що дорівнює 10 в десятковій системі.</w:t>
+        <w:tab/>
+        <w:t xml:space="preserve">Функції бінарної логіки </w:t>
+      </w:r>
+      <w:r>
+        <w:rPr>
+          <w:b w:val="false"/>
+          <w:bCs w:val="false"/>
+        </w:rPr>
+        <w:t>- це функції, які приймають один або більше бінарних входів (тобто входи, які можуть мати лише два можливих значення: 0 або 1) і повертають одне бінарне значення відповідно до певного правила. Ці функції є основою для побудови логічних схем, які використовуються у цифрових пристроях, таких як комп'ютери, мікроконтролери та інші електронні пристрої.</w:t>
+      </w:r>
+    </w:p>
+    <w:p>
+      <w:pPr>
+        <w:pStyle w:val="Normal"/>
+        <w:bidi w:val="0"/>
+        <w:jc w:val="left"/>
+        <w:rPr>
+          <w:b w:val="false"/>
+          <w:bCs w:val="false"/>
+        </w:rPr>
+      </w:pPr>
+      <w:r>
+        <w:rPr>
+          <w:b w:val="false"/>
+          <w:bCs w:val="false"/>
+        </w:rPr>
+      </w:r>
+    </w:p>
+    <w:p>
+      <w:pPr>
+        <w:pStyle w:val="Normal"/>
+        <w:bidi w:val="0"/>
+        <w:jc w:val="left"/>
+        <w:rPr>
+          <w:b w:val="false"/>
+          <w:bCs w:val="false"/>
+        </w:rPr>
+      </w:pPr>
+      <w:r>
+        <w:rPr>
+          <w:b w:val="false"/>
+          <w:bCs w:val="false"/>
+        </w:rPr>
+        <w:t>Найпоширеніші функції бінарної логіки включають:</w:t>
+      </w:r>
+    </w:p>
+    <w:p>
+      <w:pPr>
+        <w:pStyle w:val="Normal"/>
+        <w:bidi w:val="0"/>
+        <w:jc w:val="left"/>
+        <w:rPr>
+          <w:b w:val="false"/>
+          <w:bCs w:val="false"/>
+        </w:rPr>
+      </w:pPr>
+      <w:r>
+        <w:rPr>
+          <w:b w:val="false"/>
+          <w:bCs w:val="false"/>
+        </w:rPr>
+      </w:r>
+    </w:p>
+    <w:p>
+      <w:pPr>
+        <w:pStyle w:val="Normal"/>
+        <w:bidi w:val="0"/>
+        <w:jc w:val="left"/>
+        <w:rPr>
+          <w:b w:val="false"/>
+          <w:bCs w:val="false"/>
+        </w:rPr>
+      </w:pPr>
+      <w:r>
+        <w:rPr>
+          <w:b w:val="false"/>
+          <w:bCs w:val="false"/>
+        </w:rPr>
+        <w:t>1. AND (логічне І): Повертає 1, якщо всі вхідні значення рівні 1, в іншому випадку повертає 0.</w:t>
+      </w:r>
+    </w:p>
+    <w:p>
+      <w:pPr>
+        <w:pStyle w:val="Normal"/>
+        <w:bidi w:val="0"/>
+        <w:jc w:val="left"/>
+        <w:rPr>
+          <w:b w:val="false"/>
+          <w:bCs w:val="false"/>
+        </w:rPr>
+      </w:pPr>
+      <w:r>
+        <w:rPr>
+          <w:b w:val="false"/>
+          <w:bCs w:val="false"/>
+        </w:rPr>
+      </w:r>
+    </w:p>
+    <w:p>
+      <w:pPr>
+        <w:pStyle w:val="Normal"/>
+        <w:bidi w:val="0"/>
+        <w:jc w:val="left"/>
+        <w:rPr>
+          <w:b w:val="false"/>
+          <w:bCs w:val="false"/>
+        </w:rPr>
+      </w:pPr>
+      <w:r>
+        <w:rPr>
+          <w:b w:val="false"/>
+          <w:bCs w:val="false"/>
+        </w:rPr>
+        <w:t>2. OR (логічне АБО): Повертає 1, якщо хоча б одне з вхідних значень дорівнює 1.</w:t>
+      </w:r>
+    </w:p>
+    <w:p>
+      <w:pPr>
+        <w:pStyle w:val="Normal"/>
+        <w:bidi w:val="0"/>
+        <w:jc w:val="left"/>
+        <w:rPr>
+          <w:b w:val="false"/>
+          <w:bCs w:val="false"/>
+        </w:rPr>
+      </w:pPr>
+      <w:r>
+        <w:rPr>
+          <w:b w:val="false"/>
+          <w:bCs w:val="false"/>
+        </w:rPr>
+      </w:r>
+    </w:p>
+    <w:p>
+      <w:pPr>
+        <w:pStyle w:val="Normal"/>
+        <w:bidi w:val="0"/>
+        <w:jc w:val="left"/>
+        <w:rPr>
+          <w:b w:val="false"/>
+          <w:bCs w:val="false"/>
+        </w:rPr>
+      </w:pPr>
+      <w:r>
+        <w:rPr>
+          <w:b w:val="false"/>
+          <w:bCs w:val="false"/>
+        </w:rPr>
+        <w:t>3. NOT (логічне НІ): Повертає зворотне значення свого вхідного біта. Якщо вхід 1, то вихід буде 0, і навпаки.</w:t>
+      </w:r>
+    </w:p>
+    <w:p>
+      <w:pPr>
+        <w:pStyle w:val="Normal"/>
+        <w:bidi w:val="0"/>
+        <w:jc w:val="left"/>
+        <w:rPr>
+          <w:b w:val="false"/>
+          <w:bCs w:val="false"/>
+        </w:rPr>
+      </w:pPr>
+      <w:r>
+        <w:rPr>
+          <w:b w:val="false"/>
+          <w:bCs w:val="false"/>
+        </w:rPr>
+      </w:r>
+    </w:p>
+    <w:p>
+      <w:pPr>
+        <w:pStyle w:val="Normal"/>
+        <w:bidi w:val="0"/>
+        <w:jc w:val="left"/>
+        <w:rPr>
+          <w:b w:val="false"/>
+          <w:bCs w:val="false"/>
+        </w:rPr>
+      </w:pPr>
+      <w:r>
+        <w:rPr>
+          <w:b w:val="false"/>
+          <w:bCs w:val="false"/>
+        </w:rPr>
+        <w:t>4. XOR (виключне АБО): Повертає 1, якщо кількість вхідних значень, що дорівнюють 1, є непарною.</w:t>
+      </w:r>
+    </w:p>
+    <w:p>
+      <w:pPr>
+        <w:pStyle w:val="Normal"/>
+        <w:bidi w:val="0"/>
+        <w:jc w:val="left"/>
+        <w:rPr>
+          <w:b w:val="false"/>
+          <w:bCs w:val="false"/>
+        </w:rPr>
+      </w:pPr>
+      <w:r>
+        <w:rPr>
+          <w:b w:val="false"/>
+          <w:bCs w:val="false"/>
+        </w:rPr>
+      </w:r>
+    </w:p>
+    <w:p>
+      <w:pPr>
+        <w:pStyle w:val="Normal"/>
+        <w:bidi w:val="0"/>
+        <w:jc w:val="left"/>
+        <w:rPr>
+          <w:b w:val="false"/>
+          <w:bCs w:val="false"/>
+        </w:rPr>
+      </w:pPr>
+      <w:r>
+        <w:rPr>
+          <w:b w:val="false"/>
+          <w:bCs w:val="false"/>
+        </w:rPr>
+        <w:t>5. NAND (виключне АБО): Це AND-операція, за якою стоїть NOT. Повертає 0, якщо всі вхідні значення рівні 1, і 1 у всіх інших випадках.</w:t>
+      </w:r>
+    </w:p>
+    <w:p>
+      <w:pPr>
+        <w:pStyle w:val="Normal"/>
+        <w:bidi w:val="0"/>
+        <w:jc w:val="left"/>
+        <w:rPr>
+          <w:b w:val="false"/>
+          <w:bCs w:val="false"/>
+        </w:rPr>
+      </w:pPr>
+      <w:r>
+        <w:rPr>
+          <w:b w:val="false"/>
+          <w:bCs w:val="false"/>
+        </w:rPr>
+      </w:r>
+    </w:p>
+    <w:p>
+      <w:pPr>
+        <w:pStyle w:val="Normal"/>
+        <w:bidi w:val="0"/>
+        <w:jc w:val="left"/>
+        <w:rPr>
+          <w:b w:val="false"/>
+          <w:bCs w:val="false"/>
+        </w:rPr>
+      </w:pPr>
+      <w:r>
+        <w:rPr>
+          <w:b w:val="false"/>
+          <w:bCs w:val="false"/>
+        </w:rPr>
+        <w:t>6. NOR (виключне АБО): Це OR-операція, за якою стоїть NOT. Повертає 0, якщо хоча б одне з вхідних значень дорівнює 1, і 1 у всіх інших випадках.</w:t>
+      </w:r>
+    </w:p>
+    <w:p>
+      <w:pPr>
+        <w:pStyle w:val="Normal"/>
+        <w:bidi w:val="0"/>
+        <w:jc w:val="left"/>
+        <w:rPr>
+          <w:b w:val="false"/>
+          <w:bCs w:val="false"/>
+        </w:rPr>
+      </w:pPr>
+      <w:r>
+        <w:rPr>
+          <w:b w:val="false"/>
+          <w:bCs w:val="false"/>
+        </w:rPr>
+      </w:r>
+    </w:p>
+    <w:p>
+      <w:pPr>
+        <w:pStyle w:val="Normal"/>
+        <w:bidi w:val="0"/>
+        <w:jc w:val="left"/>
+        <w:rPr>
+          <w:b w:val="false"/>
+          <w:bCs w:val="false"/>
+        </w:rPr>
+      </w:pPr>
+      <w:r>
+        <w:rPr>
+          <w:b w:val="false"/>
+          <w:bCs w:val="false"/>
+        </w:rPr>
+        <w:t>Ці функції можуть бути комбіновані для створення складних логічних операцій і схем, що відображають різноманітні логічні операції, які використовуються у цифровій електроніці та обчислювальних пристроях.</w:t>
+      </w:r>
+    </w:p>
+    <w:p>
+      <w:pPr>
+        <w:pStyle w:val="Normal"/>
+        <w:bidi w:val="0"/>
+        <w:jc w:val="left"/>
+        <w:rPr>
+          <w:b/>
+          <w:bCs/>
+        </w:rPr>
+      </w:pPr>
+      <w:r>
+        <w:rPr>
+          <w:b/>
+          <w:bCs/>
+        </w:rPr>
+      </w:r>
+    </w:p>
+    <w:p>
+      <w:pPr>
+        <w:pStyle w:val="Normal"/>
+        <w:bidi w:val="0"/>
+        <w:jc w:val="left"/>
+        <w:rPr>
+          <w:b/>
+          <w:bCs/>
+        </w:rPr>
+      </w:pPr>
+      <w:r>
+        <w:rPr>
+          <w:b/>
+          <w:bCs/>
+        </w:rPr>
+        <w:t>2. Подання даних на рівні машин</w:t>
+      </w:r>
+    </w:p>
+    <w:p>
+      <w:pPr>
+        <w:pStyle w:val="Normal"/>
+        <w:bidi w:val="0"/>
+        <w:jc w:val="left"/>
+        <w:rPr>
+          <w:b/>
+          <w:bCs/>
+        </w:rPr>
+      </w:pPr>
+      <w:r>
+        <w:rPr>
+          <w:b/>
+          <w:bCs/>
+        </w:rPr>
+      </w:r>
+    </w:p>
+    <w:p>
+      <w:pPr>
+        <w:pStyle w:val="Normal"/>
+        <w:bidi w:val="0"/>
+        <w:jc w:val="left"/>
+        <w:rPr>
+          <w:b/>
+          <w:bCs/>
+        </w:rPr>
+      </w:pPr>
+      <w:r>
+        <w:rPr>
+          <w:b/>
+          <w:bCs/>
+        </w:rPr>
+        <w:t>2.1 Позиційні системи числення. Двійкова, вісімкова, шістнадцяткова системи числення. Беззнаковий код цілих чисел. Доповнювальний код цілих чисел. Основні арифметичні операції над цілими числами в беззнаковому та доповнювальному кодах.</w:t>
+      </w:r>
+    </w:p>
+    <w:p>
+      <w:pPr>
+        <w:pStyle w:val="Normal"/>
+        <w:bidi w:val="0"/>
+        <w:jc w:val="left"/>
+        <w:rPr>
+          <w:b/>
+          <w:bCs/>
+        </w:rPr>
+      </w:pPr>
+      <w:r>
+        <w:rPr>
+          <w:b/>
+          <w:bCs/>
+        </w:rPr>
       </w:r>
     </w:p>
     <w:p>
@@ -458,20 +441,6 @@
           <w:b w:val="false"/>
           <w:bCs w:val="false"/>
         </w:rPr>
-      </w:pPr>
-      <w:r>
-        <w:rPr>
-          <w:b w:val="false"/>
-          <w:bCs w:val="false"/>
-        </w:rPr>
-      </w:r>
-    </w:p>
-    <w:p>
-      <w:pPr>
-        <w:pStyle w:val="TextBody"/>
-        <w:bidi w:val="0"/>
-        <w:jc w:val="left"/>
-        <w:rPr/>
       </w:pPr>
       <w:r>
         <w:rPr>
@@ -480,18 +449,179 @@
           <w:i/>
           <w:iCs/>
         </w:rPr>
-        <w:t>Вісімкова система числення</w:t>
-      </w:r>
-      <w:r>
-        <w:rPr>
-          <w:b w:val="false"/>
-          <w:bCs w:val="false"/>
-        </w:rPr>
-        <w:t xml:space="preserve">, також відома як октальна система, є позиційною системою числення, в якій кожне число представлене відповідною комбінацією вісім цифр: 0, 1, 2, 3, 4, 5, 6, та 7. Кожен розряд у вісімковому числі має певну вагу, яка збільшується від правого до лівого розряду. </w:t>
-      </w:r>
-      <w:r>
-        <w:rPr/>
-        <w:t>Наприклад, число "52" у вісімковій системі означає 5×81+2×80, що дорівнює 42 в десятковій системі.</w:t>
+        <w:tab/>
+        <w:t xml:space="preserve">Двійкова система числення </w:t>
+      </w:r>
+      <w:r>
+        <w:rPr>
+          <w:b w:val="false"/>
+          <w:bCs w:val="false"/>
+        </w:rPr>
+        <w:t xml:space="preserve">- це позиційна система числення, у якій кожне число представлене відповідною комбінацією двох цифр: 0 і 1. Кожен розряд у двійковому числі має певну вагу, яка збільшується від правого до лівого розряду. Наприклад, число "1010" у двійковій системі означає           </w:t>
+      </w:r>
+      <w:r>
+        <w:rPr>
+          <w:b w:val="false"/>
+          <w:bCs w:val="false"/>
+        </w:rPr>
+        <w:t>(</w:t>
+      </w:r>
+      <w:r>
+        <w:rPr>
+          <w:b w:val="false"/>
+          <w:bCs w:val="false"/>
+        </w:rPr>
+        <w:t>1×2</w:t>
+      </w:r>
+      <w:r>
+        <w:rPr>
+          <w:b w:val="false"/>
+          <w:bCs w:val="false"/>
+          <w:vertAlign w:val="superscript"/>
+        </w:rPr>
+        <w:t>3</w:t>
+      </w:r>
+      <w:r>
+        <w:rPr>
+          <w:b w:val="false"/>
+          <w:bCs w:val="false"/>
+          <w:position w:val="0"/>
+          <w:sz w:val="24"/>
+          <w:vertAlign w:val="baseline"/>
+        </w:rPr>
+        <w:t>)</w:t>
+      </w:r>
+      <w:r>
+        <w:rPr>
+          <w:b w:val="false"/>
+          <w:bCs w:val="false"/>
+          <w:vertAlign w:val="superscript"/>
+        </w:rPr>
+        <w:t xml:space="preserve"> </w:t>
+      </w:r>
+      <w:r>
+        <w:rPr>
+          <w:b w:val="false"/>
+          <w:bCs w:val="false"/>
+        </w:rPr>
+        <w:t xml:space="preserve">+ </w:t>
+      </w:r>
+      <w:r>
+        <w:rPr>
+          <w:b w:val="false"/>
+          <w:bCs w:val="false"/>
+        </w:rPr>
+        <w:t>(</w:t>
+      </w:r>
+      <w:r>
+        <w:rPr>
+          <w:b w:val="false"/>
+          <w:bCs w:val="false"/>
+        </w:rPr>
+        <w:t>0×2</w:t>
+      </w:r>
+      <w:r>
+        <w:rPr>
+          <w:b w:val="false"/>
+          <w:bCs w:val="false"/>
+          <w:vertAlign w:val="superscript"/>
+        </w:rPr>
+        <w:t>2</w:t>
+      </w:r>
+      <w:r>
+        <w:rPr>
+          <w:b w:val="false"/>
+          <w:bCs w:val="false"/>
+          <w:position w:val="0"/>
+          <w:sz w:val="24"/>
+          <w:vertAlign w:val="baseline"/>
+        </w:rPr>
+        <w:t xml:space="preserve">) </w:t>
+      </w:r>
+      <w:r>
+        <w:rPr>
+          <w:b w:val="false"/>
+          <w:bCs w:val="false"/>
+        </w:rPr>
+        <w:t xml:space="preserve">+ </w:t>
+      </w:r>
+      <w:r>
+        <w:rPr>
+          <w:b w:val="false"/>
+          <w:bCs w:val="false"/>
+        </w:rPr>
+        <w:t>(</w:t>
+      </w:r>
+      <w:r>
+        <w:rPr>
+          <w:b w:val="false"/>
+          <w:bCs w:val="false"/>
+        </w:rPr>
+        <w:t>1×2</w:t>
+      </w:r>
+      <w:r>
+        <w:rPr>
+          <w:b w:val="false"/>
+          <w:bCs w:val="false"/>
+          <w:vertAlign w:val="superscript"/>
+        </w:rPr>
+        <w:t>1</w:t>
+      </w:r>
+      <w:r>
+        <w:rPr>
+          <w:b w:val="false"/>
+          <w:bCs w:val="false"/>
+          <w:position w:val="0"/>
+          <w:sz w:val="24"/>
+          <w:vertAlign w:val="baseline"/>
+        </w:rPr>
+        <w:t xml:space="preserve">) </w:t>
+      </w:r>
+      <w:r>
+        <w:rPr>
+          <w:b w:val="false"/>
+          <w:bCs w:val="false"/>
+        </w:rPr>
+        <w:t xml:space="preserve">+ </w:t>
+      </w:r>
+      <w:r>
+        <w:rPr>
+          <w:b w:val="false"/>
+          <w:bCs w:val="false"/>
+        </w:rPr>
+        <w:t>(</w:t>
+      </w:r>
+      <w:r>
+        <w:rPr>
+          <w:b w:val="false"/>
+          <w:bCs w:val="false"/>
+        </w:rPr>
+        <w:t>0×2</w:t>
+      </w:r>
+      <w:r>
+        <w:rPr>
+          <w:b w:val="false"/>
+          <w:bCs w:val="false"/>
+          <w:vertAlign w:val="superscript"/>
+        </w:rPr>
+        <w:t>0</w:t>
+      </w:r>
+      <w:r>
+        <w:rPr>
+          <w:b w:val="false"/>
+          <w:bCs w:val="false"/>
+          <w:position w:val="0"/>
+          <w:sz w:val="24"/>
+          <w:vertAlign w:val="baseline"/>
+        </w:rPr>
+        <w:t>)</w:t>
+      </w:r>
+      <w:r>
+        <w:rPr>
+          <w:b w:val="false"/>
+          <w:bCs w:val="false"/>
+        </w:rPr>
+        <w:t>, що дорівнює 10 в десятковій системі.</w:t>
       </w:r>
     </w:p>
     <w:p>
@@ -499,10 +629,16 @@
         <w:pStyle w:val="TextBody"/>
         <w:bidi w:val="0"/>
         <w:jc w:val="left"/>
-        <w:rPr/>
-      </w:pPr>
-      <w:r>
-        <w:rPr/>
+        <w:rPr>
+          <w:b w:val="false"/>
+          <w:bCs w:val="false"/>
+        </w:rPr>
+      </w:pPr>
+      <w:r>
+        <w:rPr>
+          <w:b w:val="false"/>
+          <w:bCs w:val="false"/>
+        </w:rPr>
       </w:r>
     </w:p>
     <w:p>
@@ -514,25 +650,68 @@
       </w:pPr>
       <w:r>
         <w:rPr>
+          <w:b w:val="false"/>
+          <w:bCs w:val="false"/>
           <w:i/>
           <w:iCs/>
         </w:rPr>
-        <w:t>Десяткова система числення</w:t>
-      </w:r>
-      <w:r>
-        <w:rPr/>
-        <w:t xml:space="preserve"> - це позиційна система числення, у якій кожне число представлене відповідною комбінацією десяти цифр: 0, 1, 2, 3, 4, 5, 6, 7, 8 та 9. Кожен розряд у десятковому числі має певну вагу, яка збільшується від правого до лівого розряду. Наприклад, число "365" у десятковій системі означає 3×102+6×101+5×100, що дорівнює 365.</w:t>
-      </w:r>
-    </w:p>
-    <w:p>
-      <w:pPr>
-        <w:pStyle w:val="TextBody"/>
-        <w:bidi w:val="0"/>
-        <w:jc w:val="left"/>
-        <w:rPr/>
-      </w:pPr>
-      <w:r>
-        <w:rPr/>
+        <w:tab/>
+        <w:t>Вісімкова система числення</w:t>
+      </w:r>
+      <w:r>
+        <w:rPr>
+          <w:b w:val="false"/>
+          <w:bCs w:val="false"/>
+        </w:rPr>
+        <w:t xml:space="preserve">, також відома як октальна система, є позиційною системою числення, в якій кожне число представлене відповідною комбінацією вісім цифр: 0, 1, 2, 3, 4, 5, 6, та 7. Кожен розряд у вісімковому числі має певну вагу, яка збільшується від правого до лівого розряду. </w:t>
+      </w:r>
+      <w:r>
+        <w:rPr/>
+        <w:t xml:space="preserve">Наприклад, число "52" у вісімковій системі означає </w:t>
+      </w:r>
+      <w:r>
+        <w:rPr/>
+        <w:t>(</w:t>
+      </w:r>
+      <w:r>
+        <w:rPr/>
+        <w:t>5×8</w:t>
+      </w:r>
+      <w:r>
+        <w:rPr>
+          <w:vertAlign w:val="superscript"/>
+        </w:rPr>
+        <w:t>1</w:t>
+      </w:r>
+      <w:r>
+        <w:rPr/>
+        <w:t xml:space="preserve">) </w:t>
+      </w:r>
+      <w:r>
+        <w:rPr/>
+        <w:t xml:space="preserve">+ </w:t>
+      </w:r>
+      <w:r>
+        <w:rPr/>
+        <w:t>(</w:t>
+      </w:r>
+      <w:r>
+        <w:rPr/>
+        <w:t>2×8</w:t>
+      </w:r>
+      <w:r>
+        <w:rPr>
+          <w:vertAlign w:val="superscript"/>
+        </w:rPr>
+        <w:t>0</w:t>
+      </w:r>
+      <w:r>
+        <w:rPr/>
+        <w:t>)</w:t>
+      </w:r>
+      <w:r>
+        <w:rPr/>
+        <w:t>, що дорівнює 42 в десятковій системі.</w:t>
       </w:r>
     </w:p>
     <w:p>
@@ -558,11 +737,164 @@
           <w:i/>
           <w:iCs/>
         </w:rPr>
+        <w:tab/>
+        <w:t>Десяткова система числення</w:t>
+      </w:r>
+      <w:r>
+        <w:rPr/>
+        <w:t xml:space="preserve"> - це позиційна система числення, у якій кожне число представлене відповідною комбінацією десяти цифр: 0, 1, 2, 3, 4, 5, 6, 7, 8 та 9. Кожен розряд у десятковому числі має певну вагу, яка збільшується від правого до лівого розряду. Наприклад, число "365" у десятковій системі означає </w:t>
+      </w:r>
+      <w:r>
+        <w:rPr/>
+        <w:t>(</w:t>
+      </w:r>
+      <w:r>
+        <w:rPr/>
+        <w:t>3×10</w:t>
+      </w:r>
+      <w:r>
+        <w:rPr>
+          <w:vertAlign w:val="superscript"/>
+        </w:rPr>
+        <w:t>2</w:t>
+      </w:r>
+      <w:r>
+        <w:rPr/>
+        <w:t xml:space="preserve">) </w:t>
+      </w:r>
+      <w:r>
+        <w:rPr/>
+        <w:t xml:space="preserve">+ </w:t>
+      </w:r>
+      <w:r>
+        <w:rPr/>
+        <w:t>(</w:t>
+      </w:r>
+      <w:r>
+        <w:rPr/>
+        <w:t>6×10</w:t>
+      </w:r>
+      <w:r>
+        <w:rPr>
+          <w:vertAlign w:val="superscript"/>
+        </w:rPr>
+        <w:t>1</w:t>
+      </w:r>
+      <w:r>
+        <w:rPr/>
+        <w:t xml:space="preserve">) </w:t>
+      </w:r>
+      <w:r>
+        <w:rPr/>
+        <w:t xml:space="preserve">+ </w:t>
+      </w:r>
+      <w:r>
+        <w:rPr/>
+        <w:t>(</w:t>
+      </w:r>
+      <w:r>
+        <w:rPr/>
+        <w:t>5×10</w:t>
+      </w:r>
+      <w:r>
+        <w:rPr>
+          <w:vertAlign w:val="superscript"/>
+        </w:rPr>
+        <w:t>0</w:t>
+      </w:r>
+      <w:r>
+        <w:rPr/>
+        <w:t>)</w:t>
+      </w:r>
+      <w:r>
+        <w:rPr/>
+        <w:t>, що дорівнює 365.</w:t>
+      </w:r>
+    </w:p>
+    <w:p>
+      <w:pPr>
+        <w:pStyle w:val="TextBody"/>
+        <w:bidi w:val="0"/>
+        <w:jc w:val="left"/>
+        <w:rPr/>
+      </w:pPr>
+      <w:r>
+        <w:rPr/>
+      </w:r>
+    </w:p>
+    <w:p>
+      <w:pPr>
+        <w:pStyle w:val="TextBody"/>
+        <w:bidi w:val="0"/>
+        <w:jc w:val="left"/>
+        <w:rPr/>
+      </w:pPr>
+      <w:r>
+        <w:rPr/>
+      </w:r>
+    </w:p>
+    <w:p>
+      <w:pPr>
+        <w:pStyle w:val="TextBody"/>
+        <w:bidi w:val="0"/>
+        <w:jc w:val="left"/>
+        <w:rPr/>
+      </w:pPr>
+      <w:r>
+        <w:rPr>
+          <w:i/>
+          <w:iCs/>
+        </w:rPr>
+        <w:tab/>
         <w:t>Шістнадцяткова система числення</w:t>
       </w:r>
       <w:r>
         <w:rPr/>
-        <w:t>, також відома як шістнадцяткова або шістнадцяткова система, є позиційною системою числення, у якій кожне число представлене відповідною комбінацією шістнадцяти цифр: 0, 1, 2, 3, 4, 5, 6, 7, 8, 9, A, B, C, D, E, F. Кожен розряд у шістнадцятковому числі має певну вагу, яка збільшується від правого до лівого розряду. Цифри A, B, C, D, E та F представляють відповідно 10, 11, 12, 13, 14 та 15 в десятковій системі. Таким чином, число "1F" у шістнадцятковій системі означає 1×161+15×160, що дорівнює 31 в десятковій системі.</w:t>
+        <w:t xml:space="preserve">, також відома як шістнадцяткова або шістнадцяткова система, є позиційною системою числення, у якій кожне число представлене відповідною комбінацією шістнадцяти цифр: 0, 1, 2, 3, 4, 5, 6, 7, 8, 9, A, B, C, D, E, F. Кожен розряд у шістнадцятковому числі має певну вагу, яка збільшується від правого до лівого розряду. Цифри A, B, C, D, E та F представляють відповідно 10, 11, 12, 13, 14 та 15 в десятковій системі. Таким чином, число "1F" у шістнадцятковій системі означає                 </w:t>
+      </w:r>
+      <w:r>
+        <w:rPr/>
+        <w:t>(</w:t>
+      </w:r>
+      <w:r>
+        <w:rPr/>
+        <w:t>1×16</w:t>
+      </w:r>
+      <w:r>
+        <w:rPr>
+          <w:vertAlign w:val="superscript"/>
+        </w:rPr>
+        <w:t>1</w:t>
+      </w:r>
+      <w:r>
+        <w:rPr/>
+        <w:t xml:space="preserve">) </w:t>
+      </w:r>
+      <w:r>
+        <w:rPr/>
+        <w:t xml:space="preserve">+ </w:t>
+      </w:r>
+      <w:r>
+        <w:rPr/>
+        <w:t>(</w:t>
+      </w:r>
+      <w:r>
+        <w:rPr/>
+        <w:t>15×16</w:t>
+      </w:r>
+      <w:r>
+        <w:rPr>
+          <w:vertAlign w:val="superscript"/>
+        </w:rPr>
+        <w:t>0</w:t>
+      </w:r>
+      <w:r>
+        <w:rPr/>
+        <w:t>)</w:t>
+      </w:r>
+      <w:r>
+        <w:rPr/>
+        <w:t>, що дорівнює 31 в десятковій системі.</w:t>
       </w:r>
     </w:p>
     <w:p>
@@ -667,8 +999,18 @@
         <w:rPr>
           <w:b w:val="false"/>
           <w:bCs w:val="false"/>
-        </w:rPr>
-        <w:t>Представлення з плаваючою комою — це метод, який використовується в обчисленнях для представлення дійсних чисел (як раціональних, так і ірраціональних) із фіксованою кількістю цифр, що дозволяє представляти широкий діапазон значень із розумним рівнем точності. Ось основні принципи представлення дійсних чисел у форматі з плаваючою комою в програмній пам’яті:</w:t>
+          <w:i/>
+          <w:iCs/>
+        </w:rPr>
+        <w:tab/>
+        <w:t>Представлення з плаваючою комою</w:t>
+      </w:r>
+      <w:r>
+        <w:rPr>
+          <w:b w:val="false"/>
+          <w:bCs w:val="false"/>
+        </w:rPr>
+        <w:t xml:space="preserve"> — це метод, який використовується в обчисленнях для представлення дійсних чисел (як раціональних, так і ірраціональних) із фіксованою кількістю цифр, що дозволяє представляти широкий діапазон значень із розумним рівнем точності. Ось основні принципи представлення дійсних чисел у форматі з плаваючою комою в програмній пам’яті:</w:t>
       </w:r>
     </w:p>
     <w:p>
@@ -1471,7 +1813,10 @@
         </w:rPr>
       </w:pPr>
       <w:r>
-        <w:rPr/>
+        <w:rPr>
+          <w:b/>
+          <w:bCs/>
+        </w:rPr>
       </w:r>
     </w:p>
     <w:p>
@@ -1503,25 +1848,38 @@
         </w:rPr>
       </w:pPr>
       <w:r>
-        <w:rPr/>
-      </w:r>
-    </w:p>
-    <w:p>
-      <w:pPr>
-        <w:pStyle w:val="Normal"/>
-        <w:bidi w:val="0"/>
-        <w:jc w:val="left"/>
-        <w:rPr>
-          <w:b w:val="false"/>
-          <w:bCs w:val="false"/>
-        </w:rPr>
-      </w:pPr>
-      <w:r>
-        <w:rPr>
-          <w:b w:val="false"/>
-          <w:bCs w:val="false"/>
-        </w:rPr>
-        <w:t>Шина комп'ютера - це спосіб, за допомогою якого ці пристрої зв'язуються з центральним процесором і іншими частинами системи. Вона виступає як шлях для передачі даних і сигналів між різними компонентами комп'ютера. Таким чином, шина відіграє ключову роль у забезпеченні спільної роботи всіх пристроїв в системі.</w:t>
+        <w:rPr>
+          <w:b/>
+          <w:bCs/>
+        </w:rPr>
+      </w:r>
+    </w:p>
+    <w:p>
+      <w:pPr>
+        <w:pStyle w:val="Normal"/>
+        <w:bidi w:val="0"/>
+        <w:jc w:val="left"/>
+        <w:rPr>
+          <w:b w:val="false"/>
+          <w:bCs w:val="false"/>
+        </w:rPr>
+      </w:pPr>
+      <w:r>
+        <w:rPr>
+          <w:b w:val="false"/>
+          <w:bCs w:val="false"/>
+          <w:i/>
+          <w:iCs/>
+        </w:rPr>
+        <w:tab/>
+        <w:t>Шина комп'ютера</w:t>
+      </w:r>
+      <w:r>
+        <w:rPr>
+          <w:b w:val="false"/>
+          <w:bCs w:val="false"/>
+        </w:rPr>
+        <w:t xml:space="preserve"> - це спосіб, за допомогою якого ці пристрої зв'язуються з центральним процесором і іншими частинами системи. Вона виступає як шлях для передачі даних і сигналів між різними компонентами комп'ютера. Таким чином, шина відіграє ключову роль у забезпеченні спільної роботи всіх пристроїв в системі.</w:t>
       </w:r>
     </w:p>
     <w:p>
@@ -1690,7 +2048,10 @@
         </w:rPr>
       </w:pPr>
       <w:r>
-        <w:rPr/>
+        <w:rPr>
+          <w:b/>
+          <w:bCs/>
+        </w:rPr>
       </w:r>
     </w:p>
     <w:p>
@@ -1862,25 +2223,38 @@
         </w:rPr>
       </w:pPr>
       <w:r>
-        <w:rPr/>
-      </w:r>
-    </w:p>
-    <w:p>
-      <w:pPr>
-        <w:pStyle w:val="Normal"/>
-        <w:bidi w:val="0"/>
-        <w:jc w:val="left"/>
-        <w:rPr>
-          <w:b w:val="false"/>
-          <w:bCs w:val="false"/>
-        </w:rPr>
-      </w:pPr>
-      <w:r>
-        <w:rPr>
-          <w:b w:val="false"/>
-          <w:bCs w:val="false"/>
-        </w:rPr>
-        <w:t>Ієрархічний принцип побудови пам'яті - це організація пам'яті комп'ютера у вигляді декількох рівнів з різною швидкістю та розмірами для оптимізації доступу до даних. Основні рівні ієрархії пам'яті включають:</w:t>
+        <w:rPr>
+          <w:b/>
+          <w:bCs/>
+        </w:rPr>
+      </w:r>
+    </w:p>
+    <w:p>
+      <w:pPr>
+        <w:pStyle w:val="Normal"/>
+        <w:bidi w:val="0"/>
+        <w:jc w:val="left"/>
+        <w:rPr>
+          <w:b w:val="false"/>
+          <w:bCs w:val="false"/>
+        </w:rPr>
+      </w:pPr>
+      <w:r>
+        <w:rPr>
+          <w:b w:val="false"/>
+          <w:bCs w:val="false"/>
+          <w:i/>
+          <w:iCs/>
+        </w:rPr>
+        <w:tab/>
+        <w:t xml:space="preserve">Ієрархічний принцип побудови пам'яті </w:t>
+      </w:r>
+      <w:r>
+        <w:rPr>
+          <w:b w:val="false"/>
+          <w:bCs w:val="false"/>
+        </w:rPr>
+        <w:t>- це організація пам'яті комп'ютера у вигляді декількох рівнів з різною швидкістю та розмірами для оптимізації доступу до даних. Основні рівні ієрархії пам'яті включають:</w:t>
       </w:r>
     </w:p>
     <w:p>
@@ -2069,7 +2443,10 @@
         </w:rPr>
       </w:pPr>
       <w:r>
-        <w:rPr/>
+        <w:rPr>
+          <w:b/>
+          <w:bCs/>
+        </w:rPr>
       </w:r>
     </w:p>
     <w:p>
@@ -2101,53 +2478,72 @@
         </w:rPr>
       </w:pPr>
       <w:r>
-        <w:rPr/>
-      </w:r>
-    </w:p>
-    <w:p>
-      <w:pPr>
-        <w:pStyle w:val="Normal"/>
-        <w:bidi w:val="0"/>
-        <w:jc w:val="left"/>
-        <w:rPr>
-          <w:b w:val="false"/>
-          <w:bCs w:val="false"/>
-        </w:rPr>
-      </w:pPr>
-      <w:r>
-        <w:rPr>
-          <w:b w:val="false"/>
-          <w:bCs w:val="false"/>
-        </w:rPr>
-        <w:t>Периферійні пристрої - це пристрої, що приєднані до комп'ютера, але не входять до його основної системи. Вони використовуються для введення, виведення та обробки інформації. Сюди входять такі пристрої, як клавіатура, миша, монітор, принтер, сканер, флеш-накопичувачі, зовнішні жорсткі диски та інші. Периферійні пристрої розширюють функціональні можливості комп'ютера та забезпечують взаємодію користувача з системою.</w:t>
-      </w:r>
-    </w:p>
-    <w:p>
-      <w:pPr>
-        <w:pStyle w:val="Normal"/>
-        <w:bidi w:val="0"/>
-        <w:jc w:val="left"/>
-        <w:rPr>
-          <w:b/>
-          <w:bCs/>
-        </w:rPr>
-      </w:pPr>
-      <w:r>
-        <w:rPr/>
-      </w:r>
-    </w:p>
-    <w:p>
-      <w:pPr>
-        <w:pStyle w:val="Normal"/>
-        <w:bidi w:val="0"/>
-        <w:jc w:val="left"/>
-        <w:rPr>
-          <w:b/>
-          <w:bCs/>
-        </w:rPr>
-      </w:pPr>
-      <w:r>
-        <w:rPr/>
+        <w:rPr>
+          <w:b/>
+          <w:bCs/>
+        </w:rPr>
+      </w:r>
+    </w:p>
+    <w:p>
+      <w:pPr>
+        <w:pStyle w:val="Normal"/>
+        <w:bidi w:val="0"/>
+        <w:jc w:val="left"/>
+        <w:rPr>
+          <w:b w:val="false"/>
+          <w:bCs w:val="false"/>
+        </w:rPr>
+      </w:pPr>
+      <w:r>
+        <w:rPr>
+          <w:b w:val="false"/>
+          <w:bCs w:val="false"/>
+          <w:i/>
+          <w:iCs/>
+        </w:rPr>
+        <w:tab/>
+        <w:t xml:space="preserve">Периферійні пристрої </w:t>
+      </w:r>
+      <w:r>
+        <w:rPr>
+          <w:b w:val="false"/>
+          <w:bCs w:val="false"/>
+        </w:rPr>
+        <w:t>- це пристрої, що приєднані до комп'ютера, але не входять до його основної системи. Вони використовуються для введення, виведення та обробки інформації. Сюди входять такі пристрої, як клавіатура, миша, монітор, принтер, сканер, флеш-накопичувачі, зовнішні жорсткі диски та інші. Периферійні пристрої розширюють функціональні можливості комп'ютера та забезпечують взаємодію користувача з системою.</w:t>
+      </w:r>
+    </w:p>
+    <w:p>
+      <w:pPr>
+        <w:pStyle w:val="Normal"/>
+        <w:bidi w:val="0"/>
+        <w:jc w:val="left"/>
+        <w:rPr>
+          <w:b/>
+          <w:bCs/>
+        </w:rPr>
+      </w:pPr>
+      <w:r>
+        <w:rPr>
+          <w:b/>
+          <w:bCs/>
+        </w:rPr>
+      </w:r>
+    </w:p>
+    <w:p>
+      <w:pPr>
+        <w:pStyle w:val="Normal"/>
+        <w:bidi w:val="0"/>
+        <w:jc w:val="left"/>
+        <w:rPr>
+          <w:b/>
+          <w:bCs/>
+        </w:rPr>
+      </w:pPr>
+      <w:r>
+        <w:rPr>
+          <w:b/>
+          <w:bCs/>
+        </w:rPr>
       </w:r>
     </w:p>
     <w:sectPr>

--- a/2. архітектура обчислювальних систем.docx
+++ b/2. архітектура обчислювальних систем.docx
@@ -436,6 +436,7 @@
       <w:pPr>
         <w:pStyle w:val="TextBody"/>
         <w:bidi w:val="0"/>
+        <w:spacing w:before="0" w:after="0"/>
         <w:jc w:val="left"/>
         <w:rPr>
           <w:b w:val="false"/>
@@ -457,21 +458,7 @@
           <w:b w:val="false"/>
           <w:bCs w:val="false"/>
         </w:rPr>
-        <w:t xml:space="preserve">- це позиційна система числення, у якій кожне число представлене відповідною комбінацією двох цифр: 0 і 1. Кожен розряд у двійковому числі має певну вагу, яка збільшується від правого до лівого розряду. Наприклад, число "1010" у двійковій системі означає           </w:t>
-      </w:r>
-      <w:r>
-        <w:rPr>
-          <w:b w:val="false"/>
-          <w:bCs w:val="false"/>
-        </w:rPr>
-        <w:t>(</w:t>
-      </w:r>
-      <w:r>
-        <w:rPr>
-          <w:b w:val="false"/>
-          <w:bCs w:val="false"/>
-        </w:rPr>
-        <w:t>1×2</w:t>
+        <w:t>- це позиційна система числення, у якій кожне число представлене відповідною комбінацією двох цифр: 0 і 1. Кожен розряд у двійковому числі має певну вагу, яка збільшується від правого до лівого розряду. Наприклад, число "1010" у двійковій системі означає           (1×2</w:t>
       </w:r>
       <w:r>
         <w:rPr>
@@ -487,6 +474,7 @@
           <w:bCs w:val="false"/>
           <w:position w:val="0"/>
           <w:sz w:val="24"/>
+          <w:sz w:val="24"/>
           <w:vertAlign w:val="baseline"/>
         </w:rPr>
         <w:t>)</w:t>
@@ -504,21 +492,7 @@
           <w:b w:val="false"/>
           <w:bCs w:val="false"/>
         </w:rPr>
-        <w:t xml:space="preserve">+ </w:t>
-      </w:r>
-      <w:r>
-        <w:rPr>
-          <w:b w:val="false"/>
-          <w:bCs w:val="false"/>
-        </w:rPr>
-        <w:t>(</w:t>
-      </w:r>
-      <w:r>
-        <w:rPr>
-          <w:b w:val="false"/>
-          <w:bCs w:val="false"/>
-        </w:rPr>
-        <w:t>0×2</w:t>
+        <w:t>+ (0×2</w:t>
       </w:r>
       <w:r>
         <w:rPr>
@@ -534,6 +508,7 @@
           <w:bCs w:val="false"/>
           <w:position w:val="0"/>
           <w:sz w:val="24"/>
+          <w:sz w:val="24"/>
           <w:vertAlign w:val="baseline"/>
         </w:rPr>
         <w:t xml:space="preserve">) </w:t>
@@ -543,21 +518,7 @@
           <w:b w:val="false"/>
           <w:bCs w:val="false"/>
         </w:rPr>
-        <w:t xml:space="preserve">+ </w:t>
-      </w:r>
-      <w:r>
-        <w:rPr>
-          <w:b w:val="false"/>
-          <w:bCs w:val="false"/>
-        </w:rPr>
-        <w:t>(</w:t>
-      </w:r>
-      <w:r>
-        <w:rPr>
-          <w:b w:val="false"/>
-          <w:bCs w:val="false"/>
-        </w:rPr>
-        <w:t>1×2</w:t>
+        <w:t>+ (1×2</w:t>
       </w:r>
       <w:r>
         <w:rPr>
@@ -573,6 +534,7 @@
           <w:bCs w:val="false"/>
           <w:position w:val="0"/>
           <w:sz w:val="24"/>
+          <w:sz w:val="24"/>
           <w:vertAlign w:val="baseline"/>
         </w:rPr>
         <w:t xml:space="preserve">) </w:t>
@@ -582,21 +544,7 @@
           <w:b w:val="false"/>
           <w:bCs w:val="false"/>
         </w:rPr>
-        <w:t xml:space="preserve">+ </w:t>
-      </w:r>
-      <w:r>
-        <w:rPr>
-          <w:b w:val="false"/>
-          <w:bCs w:val="false"/>
-        </w:rPr>
-        <w:t>(</w:t>
-      </w:r>
-      <w:r>
-        <w:rPr>
-          <w:b w:val="false"/>
-          <w:bCs w:val="false"/>
-        </w:rPr>
-        <w:t>0×2</w:t>
+        <w:t>+ (0×2</w:t>
       </w:r>
       <w:r>
         <w:rPr>
@@ -612,6 +560,7 @@
           <w:bCs w:val="false"/>
           <w:position w:val="0"/>
           <w:sz w:val="24"/>
+          <w:sz w:val="24"/>
           <w:vertAlign w:val="baseline"/>
         </w:rPr>
         <w:t>)</w:t>
@@ -628,23 +577,19 @@
       <w:pPr>
         <w:pStyle w:val="TextBody"/>
         <w:bidi w:val="0"/>
-        <w:jc w:val="left"/>
-        <w:rPr>
-          <w:b w:val="false"/>
-          <w:bCs w:val="false"/>
-        </w:rPr>
-      </w:pPr>
-      <w:r>
-        <w:rPr>
-          <w:b w:val="false"/>
-          <w:bCs w:val="false"/>
-        </w:rPr>
+        <w:spacing w:before="0" w:after="0"/>
+        <w:jc w:val="left"/>
+        <w:rPr/>
+      </w:pPr>
+      <w:r>
+        <w:rPr/>
       </w:r>
     </w:p>
     <w:p>
       <w:pPr>
         <w:pStyle w:val="TextBody"/>
         <w:bidi w:val="0"/>
+        <w:spacing w:before="0" w:after="0"/>
         <w:jc w:val="left"/>
         <w:rPr/>
       </w:pPr>
@@ -667,68 +612,46 @@
       </w:r>
       <w:r>
         <w:rPr/>
-        <w:t xml:space="preserve">Наприклад, число "52" у вісімковій системі означає </w:t>
+        <w:t>Наприклад, число "52" у вісімковій системі означає (5×8</w:t>
+      </w:r>
+      <w:r>
+        <w:rPr>
+          <w:vertAlign w:val="superscript"/>
+        </w:rPr>
+        <w:t>1</w:t>
       </w:r>
       <w:r>
         <w:rPr/>
-        <w:t>(</w:t>
+        <w:t>) + (2×8</w:t>
+      </w:r>
+      <w:r>
+        <w:rPr>
+          <w:vertAlign w:val="superscript"/>
+        </w:rPr>
+        <w:t>0</w:t>
       </w:r>
       <w:r>
         <w:rPr/>
-        <w:t>5×8</w:t>
-      </w:r>
-      <w:r>
-        <w:rPr>
-          <w:vertAlign w:val="superscript"/>
-        </w:rPr>
-        <w:t>1</w:t>
-      </w:r>
-      <w:r>
+        <w:t>), що дорівнює 42 в десятковій системі.</w:t>
+      </w:r>
+    </w:p>
+    <w:p>
+      <w:pPr>
+        <w:pStyle w:val="TextBody"/>
+        <w:bidi w:val="0"/>
+        <w:spacing w:before="0" w:after="0"/>
+        <w:jc w:val="left"/>
         <w:rPr/>
-        <w:t xml:space="preserve">) </w:t>
-      </w:r>
+      </w:pPr>
       <w:r>
         <w:rPr/>
-        <w:t xml:space="preserve">+ </w:t>
-      </w:r>
-      <w:r>
-        <w:rPr/>
-        <w:t>(</w:t>
-      </w:r>
-      <w:r>
-        <w:rPr/>
-        <w:t>2×8</w:t>
-      </w:r>
-      <w:r>
-        <w:rPr>
-          <w:vertAlign w:val="superscript"/>
-        </w:rPr>
-        <w:t>0</w:t>
-      </w:r>
-      <w:r>
-        <w:rPr/>
-        <w:t>)</w:t>
-      </w:r>
-      <w:r>
-        <w:rPr/>
-        <w:t>, що дорівнює 42 в десятковій системі.</w:t>
       </w:r>
     </w:p>
     <w:p>
       <w:pPr>
         <w:pStyle w:val="TextBody"/>
         <w:bidi w:val="0"/>
-        <w:jc w:val="left"/>
-        <w:rPr/>
-      </w:pPr>
-      <w:r>
-        <w:rPr/>
-      </w:r>
-    </w:p>
-    <w:p>
-      <w:pPr>
-        <w:pStyle w:val="TextBody"/>
-        <w:bidi w:val="0"/>
+        <w:spacing w:before="0" w:after="0"/>
         <w:jc w:val="left"/>
         <w:rPr/>
       </w:pPr>
@@ -742,90 +665,44 @@
       </w:r>
       <w:r>
         <w:rPr/>
-        <w:t xml:space="preserve"> - це позиційна система числення, у якій кожне число представлене відповідною комбінацією десяти цифр: 0, 1, 2, 3, 4, 5, 6, 7, 8 та 9. Кожен розряд у десятковому числі має певну вагу, яка збільшується від правого до лівого розряду. Наприклад, число "365" у десятковій системі означає </w:t>
+        <w:t xml:space="preserve"> - це позиційна система числення, у якій кожне число представлене відповідною комбінацією десяти цифр: 0, 1, 2, 3, 4, 5, 6, 7, 8 та 9. Кожен розряд у десятковому числі має певну вагу, яка збільшується від правого до лівого розряду. Наприклад, число "365" у десятковій системі означає (3×10</w:t>
+      </w:r>
+      <w:r>
+        <w:rPr>
+          <w:vertAlign w:val="superscript"/>
+        </w:rPr>
+        <w:t>2</w:t>
       </w:r>
       <w:r>
         <w:rPr/>
-        <w:t>(</w:t>
+        <w:t>) + (6×10</w:t>
+      </w:r>
+      <w:r>
+        <w:rPr>
+          <w:vertAlign w:val="superscript"/>
+        </w:rPr>
+        <w:t>1</w:t>
       </w:r>
       <w:r>
         <w:rPr/>
-        <w:t>3×10</w:t>
+        <w:t>) + (5×10</w:t>
       </w:r>
       <w:r>
         <w:rPr>
           <w:vertAlign w:val="superscript"/>
         </w:rPr>
-        <w:t>2</w:t>
+        <w:t>0</w:t>
       </w:r>
       <w:r>
         <w:rPr/>
-        <w:t xml:space="preserve">) </w:t>
-      </w:r>
-      <w:r>
-        <w:rPr/>
-        <w:t xml:space="preserve">+ </w:t>
-      </w:r>
-      <w:r>
-        <w:rPr/>
-        <w:t>(</w:t>
-      </w:r>
-      <w:r>
-        <w:rPr/>
-        <w:t>6×10</w:t>
-      </w:r>
-      <w:r>
-        <w:rPr>
-          <w:vertAlign w:val="superscript"/>
-        </w:rPr>
-        <w:t>1</w:t>
-      </w:r>
-      <w:r>
-        <w:rPr/>
-        <w:t xml:space="preserve">) </w:t>
-      </w:r>
-      <w:r>
-        <w:rPr/>
-        <w:t xml:space="preserve">+ </w:t>
-      </w:r>
-      <w:r>
-        <w:rPr/>
-        <w:t>(</w:t>
-      </w:r>
-      <w:r>
-        <w:rPr/>
-        <w:t>5×10</w:t>
-      </w:r>
-      <w:r>
-        <w:rPr>
-          <w:vertAlign w:val="superscript"/>
-        </w:rPr>
-        <w:t>0</w:t>
-      </w:r>
-      <w:r>
-        <w:rPr/>
-        <w:t>)</w:t>
-      </w:r>
-      <w:r>
-        <w:rPr/>
-        <w:t>, що дорівнює 365.</w:t>
+        <w:t>), що дорівнює 365.</w:t>
       </w:r>
     </w:p>
     <w:p>
       <w:pPr>
         <w:pStyle w:val="TextBody"/>
         <w:bidi w:val="0"/>
-        <w:jc w:val="left"/>
-        <w:rPr/>
-      </w:pPr>
-      <w:r>
-        <w:rPr/>
-      </w:r>
-    </w:p>
-    <w:p>
-      <w:pPr>
-        <w:pStyle w:val="TextBody"/>
-        <w:bidi w:val="0"/>
+        <w:spacing w:before="0" w:after="0"/>
         <w:jc w:val="left"/>
         <w:rPr/>
       </w:pPr>
@@ -850,51 +727,27 @@
       </w:r>
       <w:r>
         <w:rPr/>
-        <w:t xml:space="preserve">, також відома як шістнадцяткова або шістнадцяткова система, є позиційною системою числення, у якій кожне число представлене відповідною комбінацією шістнадцяти цифр: 0, 1, 2, 3, 4, 5, 6, 7, 8, 9, A, B, C, D, E, F. Кожен розряд у шістнадцятковому числі має певну вагу, яка збільшується від правого до лівого розряду. Цифри A, B, C, D, E та F представляють відповідно 10, 11, 12, 13, 14 та 15 в десятковій системі. Таким чином, число "1F" у шістнадцятковій системі означає                 </w:t>
+        <w:t>, також відома як шістнадцяткова або шістнадцяткова система, є позиційною системою числення, у якій кожне число представлене відповідною комбінацією шістнадцяти цифр: 0, 1, 2, 3, 4, 5, 6, 7, 8, 9, A, B, C, D, E, F. Кожен розряд у шістнадцятковому числі має певну вагу, яка збільшується від правого до лівого розряду. Цифри A, B, C, D, E та F представляють відповідно 10, 11, 12, 13, 14 та 15 в десятковій системі. Таким чином, число "1F" у шістнадцятковій системі означає                 (1×16</w:t>
+      </w:r>
+      <w:r>
+        <w:rPr>
+          <w:vertAlign w:val="superscript"/>
+        </w:rPr>
+        <w:t>1</w:t>
       </w:r>
       <w:r>
         <w:rPr/>
-        <w:t>(</w:t>
+        <w:t>) + (15×16</w:t>
+      </w:r>
+      <w:r>
+        <w:rPr>
+          <w:vertAlign w:val="superscript"/>
+        </w:rPr>
+        <w:t>0</w:t>
       </w:r>
       <w:r>
         <w:rPr/>
-        <w:t>1×16</w:t>
-      </w:r>
-      <w:r>
-        <w:rPr>
-          <w:vertAlign w:val="superscript"/>
-        </w:rPr>
-        <w:t>1</w:t>
-      </w:r>
-      <w:r>
-        <w:rPr/>
-        <w:t xml:space="preserve">) </w:t>
-      </w:r>
-      <w:r>
-        <w:rPr/>
-        <w:t xml:space="preserve">+ </w:t>
-      </w:r>
-      <w:r>
-        <w:rPr/>
-        <w:t>(</w:t>
-      </w:r>
-      <w:r>
-        <w:rPr/>
-        <w:t>15×16</w:t>
-      </w:r>
-      <w:r>
-        <w:rPr>
-          <w:vertAlign w:val="superscript"/>
-        </w:rPr>
-        <w:t>0</w:t>
-      </w:r>
-      <w:r>
-        <w:rPr/>
-        <w:t>)</w:t>
-      </w:r>
-      <w:r>
-        <w:rPr/>
-        <w:t>, що дорівнює 31 в десятковій системі.</w:t>
+        <w:t>), що дорівнює 31 в десятковій системі.</w:t>
       </w:r>
     </w:p>
     <w:p>
@@ -1964,6 +1817,74 @@
         <w:rPr>
           <w:b w:val="false"/>
           <w:bCs w:val="false"/>
+        </w:rPr>
+      </w:r>
+    </w:p>
+    <w:p>
+      <w:pPr>
+        <w:pStyle w:val="Normal"/>
+        <w:bidi w:val="0"/>
+        <w:jc w:val="left"/>
+        <w:rPr>
+          <w:b/>
+          <w:bCs/>
+        </w:rPr>
+      </w:pPr>
+      <w:r>
+        <w:rPr>
+          <w:b/>
+          <w:bCs/>
+        </w:rPr>
+      </w:r>
+    </w:p>
+    <w:p>
+      <w:pPr>
+        <w:pStyle w:val="Normal"/>
+        <w:bidi w:val="0"/>
+        <w:jc w:val="left"/>
+        <w:rPr>
+          <w:b/>
+          <w:bCs/>
+        </w:rPr>
+      </w:pPr>
+      <w:r>
+        <w:rPr>
+          <w:b/>
+          <w:bCs/>
+        </w:rPr>
+      </w:r>
+    </w:p>
+    <w:p>
+      <w:pPr>
+        <w:pStyle w:val="Normal"/>
+        <w:bidi w:val="0"/>
+        <w:jc w:val="left"/>
+        <w:rPr>
+          <w:b/>
+          <w:bCs/>
+        </w:rPr>
+      </w:pPr>
+      <w:r>
+        <w:rPr>
+          <w:b/>
+          <w:bCs/>
+        </w:rPr>
+      </w:r>
+    </w:p>
+    <w:p>
+      <w:pPr>
+        <w:pStyle w:val="Normal"/>
+        <w:bidi w:val="0"/>
+        <w:jc w:val="left"/>
+        <w:rPr>
+          <w:b/>
+          <w:bCs/>
+        </w:rPr>
+      </w:pPr>
+      <w:r>
+        <w:rPr>
+          <w:b/>
+          <w:bCs/>
         </w:rPr>
       </w:r>
     </w:p>
